--- a/отчет с алгоритмами.docx
+++ b/отчет с алгоритмами.docx
@@ -94,18 +94,8 @@
           <w:color w:val="000000"/>
           <w:sz w:val="28"/>
         </w:rPr>
-        <w:t xml:space="preserve">Колледж </w:t>
-      </w:r>
-      <w:proofErr w:type="spellStart"/>
-      <w:r>
-        <w:rPr>
-          <w:rFonts w:ascii="Times New Roman" w:eastAsia="Times New Roman" w:hAnsi="Times New Roman" w:cs="Times New Roman"/>
-          <w:color w:val="000000"/>
-          <w:sz w:val="28"/>
-        </w:rPr>
-        <w:t>ВятГУ</w:t>
-      </w:r>
-      <w:proofErr w:type="spellEnd"/>
+        <w:t>Колледж ВятГУ</w:t>
+      </w:r>
     </w:p>
     <w:p>
       <w:pPr>
@@ -251,16 +241,7 @@
           <w:color w:val="000000"/>
           <w:sz w:val="28"/>
         </w:rPr>
-        <w:t>«</w:t>
-      </w:r>
-      <w:r>
-        <w:rPr>
-          <w:rFonts w:ascii="Times New Roman" w:eastAsia="Times New Roman" w:hAnsi="Times New Roman" w:cs="Times New Roman"/>
-          <w:b/>
-          <w:color w:val="000000"/>
-          <w:sz w:val="28"/>
-        </w:rPr>
-        <w:t>ВЫЧИСЛЕНИЕ ЗНАЧЕНИЯ ФУНКЦИИ»</w:t>
+        <w:t>«ВЫЧИСЛЕНИЕ ЗНАЧЕНИЯ ФУНКЦИИ»</w:t>
       </w:r>
     </w:p>
     <w:p>
@@ -1786,15 +1767,42 @@
           <w:rFonts w:ascii="Times New Roman" w:eastAsia="Times New Roman" w:hAnsi="Times New Roman" w:cs="Times New Roman"/>
           <w:color w:val="000000"/>
           <w:sz w:val="28"/>
-        </w:rPr>
-      </w:pPr>
-      <w:r>
-        <w:rPr>
-          <w:rFonts w:ascii="Times New Roman" w:eastAsia="Times New Roman" w:hAnsi="Times New Roman" w:cs="Times New Roman"/>
-          <w:color w:val="000000"/>
-          <w:sz w:val="28"/>
-        </w:rPr>
-        <w:t>Код программы:</w:t>
+          <w:lang w:val="en-US"/>
+        </w:rPr>
+      </w:pPr>
+      <w:r>
+        <w:rPr>
+          <w:rFonts w:ascii="Times New Roman" w:eastAsia="Times New Roman" w:hAnsi="Times New Roman" w:cs="Times New Roman"/>
+          <w:color w:val="000000"/>
+          <w:sz w:val="28"/>
+        </w:rPr>
+        <w:t>Код</w:t>
+      </w:r>
+      <w:r>
+        <w:rPr>
+          <w:rFonts w:ascii="Times New Roman" w:eastAsia="Times New Roman" w:hAnsi="Times New Roman" w:cs="Times New Roman"/>
+          <w:color w:val="000000"/>
+          <w:sz w:val="28"/>
+          <w:lang w:val="en-US"/>
+        </w:rPr>
+        <w:t xml:space="preserve"> </w:t>
+      </w:r>
+      <w:r>
+        <w:rPr>
+          <w:rFonts w:ascii="Times New Roman" w:eastAsia="Times New Roman" w:hAnsi="Times New Roman" w:cs="Times New Roman"/>
+          <w:color w:val="000000"/>
+          <w:sz w:val="28"/>
+        </w:rPr>
+        <w:t>программы</w:t>
+      </w:r>
+      <w:r>
+        <w:rPr>
+          <w:rFonts w:ascii="Times New Roman" w:eastAsia="Times New Roman" w:hAnsi="Times New Roman" w:cs="Times New Roman"/>
+          <w:color w:val="000000"/>
+          <w:sz w:val="28"/>
+          <w:lang w:val="en-US"/>
+        </w:rPr>
+        <w:t>:</w:t>
       </w:r>
     </w:p>
     <w:p>
@@ -1804,27 +1812,18 @@
           <w:rFonts w:ascii="Consolas" w:eastAsia="Consolas" w:hAnsi="Consolas" w:cs="Consolas"/>
           <w:color w:val="000000"/>
           <w:sz w:val="24"/>
-        </w:rPr>
-      </w:pPr>
-      <w:proofErr w:type="spellStart"/>
-      <w:r>
-        <w:rPr>
-          <w:rFonts w:ascii="Consolas" w:eastAsia="Consolas" w:hAnsi="Consolas" w:cs="Consolas"/>
-          <w:b/>
-          <w:color w:val="000000"/>
-          <w:sz w:val="24"/>
-        </w:rPr>
-        <w:t>var</w:t>
-      </w:r>
-      <w:proofErr w:type="spellEnd"/>
-      <w:r>
-        <w:rPr>
-          <w:rFonts w:ascii="Consolas" w:eastAsia="Consolas" w:hAnsi="Consolas" w:cs="Consolas"/>
-          <w:b/>
-          <w:color w:val="000000"/>
-          <w:sz w:val="24"/>
-        </w:rPr>
-        <w:t xml:space="preserve"> </w:t>
+          <w:lang w:val="en-US"/>
+        </w:rPr>
+      </w:pPr>
+      <w:r>
+        <w:rPr>
+          <w:rFonts w:ascii="Consolas" w:eastAsia="Consolas" w:hAnsi="Consolas" w:cs="Consolas"/>
+          <w:b/>
+          <w:color w:val="000000"/>
+          <w:sz w:val="24"/>
+          <w:lang w:val="en-US"/>
+        </w:rPr>
+        <w:t xml:space="preserve">var </w:t>
       </w:r>
       <w:proofErr w:type="spellStart"/>
       <w:proofErr w:type="gramStart"/>
@@ -1833,6 +1832,7 @@
           <w:rFonts w:ascii="Consolas" w:eastAsia="Consolas" w:hAnsi="Consolas" w:cs="Consolas"/>
           <w:color w:val="000000"/>
           <w:sz w:val="24"/>
+          <w:lang w:val="en-US"/>
         </w:rPr>
         <w:t>x,y</w:t>
       </w:r>
@@ -1842,6 +1842,7 @@
           <w:rFonts w:ascii="Consolas" w:eastAsia="Consolas" w:hAnsi="Consolas" w:cs="Consolas"/>
           <w:color w:val="000000"/>
           <w:sz w:val="24"/>
+          <w:lang w:val="en-US"/>
         </w:rPr>
         <w:t>:</w:t>
       </w:r>
@@ -1850,6 +1851,7 @@
           <w:rFonts w:ascii="Consolas" w:eastAsia="Consolas" w:hAnsi="Consolas" w:cs="Consolas"/>
           <w:color w:val="0000FF"/>
           <w:sz w:val="24"/>
+          <w:lang w:val="en-US"/>
         </w:rPr>
         <w:t>real</w:t>
       </w:r>
@@ -1859,6 +1861,7 @@
           <w:rFonts w:ascii="Consolas" w:eastAsia="Consolas" w:hAnsi="Consolas" w:cs="Consolas"/>
           <w:color w:val="000000"/>
           <w:sz w:val="24"/>
+          <w:lang w:val="en-US"/>
         </w:rPr>
         <w:t>;</w:t>
       </w:r>
@@ -2873,15 +2876,17 @@
           <w:sz w:val="28"/>
         </w:rPr>
       </w:pPr>
+      <w:bookmarkStart w:id="0" w:name="_GoBack"/>
       <w:r>
         <w:rPr>
           <w:noProof/>
         </w:rPr>
+        <w:lastRenderedPageBreak/>
         <w:drawing>
           <wp:inline distT="0" distB="0" distL="0" distR="0">
-            <wp:extent cx="5940425" cy="3547495"/>
+            <wp:extent cx="10779660" cy="5029200"/>
             <wp:effectExtent l="0" t="0" r="0" b="0"/>
-            <wp:docPr id="1" name="Рисунок 1"/>
+            <wp:docPr id="2" name="Рисунок 2"/>
             <wp:cNvGraphicFramePr>
               <a:graphicFrameLocks xmlns:a="http://schemas.openxmlformats.org/drawingml/2006/main" noChangeAspect="1"/>
             </wp:cNvGraphicFramePr>
@@ -2889,13 +2894,13 @@
               <a:graphicData uri="http://schemas.openxmlformats.org/drawingml/2006/picture">
                 <pic:pic xmlns:pic="http://schemas.openxmlformats.org/drawingml/2006/picture">
                   <pic:nvPicPr>
-                    <pic:cNvPr id="0" name="Picture 5"/>
+                    <pic:cNvPr id="0" name="Picture 1"/>
                     <pic:cNvPicPr>
                       <a:picLocks noChangeAspect="1" noChangeArrowheads="1"/>
                     </pic:cNvPicPr>
                   </pic:nvPicPr>
                   <pic:blipFill>
-                    <a:blip r:embed="rId5" cstate="print">
+                    <a:blip r:embed="rId5">
                       <a:extLst>
                         <a:ext uri="{28A0092B-C50C-407E-A947-70E740481C1C}">
                           <a14:useLocalDpi xmlns:a14="http://schemas.microsoft.com/office/drawing/2010/main" val="0"/>
@@ -2910,7 +2915,7 @@
                   <pic:spPr bwMode="auto">
                     <a:xfrm>
                       <a:off x="0" y="0"/>
-                      <a:ext cx="5940425" cy="3547495"/>
+                      <a:ext cx="10798758" cy="5038110"/>
                     </a:xfrm>
                     <a:prstGeom prst="rect">
                       <a:avLst/>
@@ -2926,6 +2931,7 @@
           </wp:inline>
         </w:drawing>
       </w:r>
+      <w:bookmarkEnd w:id="0"/>
     </w:p>
     <w:p>
       <w:pPr>
@@ -3081,15 +3087,7 @@
           <w:color w:val="000000"/>
           <w:sz w:val="28"/>
         </w:rPr>
-        <w:t>В задании 2 значение функции</w:t>
-      </w:r>
-      <w:r>
-        <w:rPr>
-          <w:rFonts w:ascii="Times New Roman" w:eastAsia="Times New Roman" w:hAnsi="Times New Roman" w:cs="Times New Roman"/>
-          <w:color w:val="000000"/>
-          <w:sz w:val="28"/>
-        </w:rPr>
-        <w:t xml:space="preserve"> на интервале выводятся корректно с шагом 0.1 на интервале [-10; 1]</w:t>
+        <w:t>В задании 2 значение функции на интервале выводятся корректно с шагом 0.1 на интервале [-10; 1]</w:t>
       </w:r>
     </w:p>
     <w:p>
@@ -3150,10 +3148,9 @@
           <w:color w:val="000000"/>
           <w:sz w:val="28"/>
         </w:rPr>
+        <w:lastRenderedPageBreak/>
         <w:tab/>
       </w:r>
-      <w:bookmarkStart w:id="0" w:name="_GoBack"/>
-      <w:bookmarkEnd w:id="0"/>
       <w:r>
         <w:rPr>
           <w:rFonts w:ascii="Times New Roman" w:eastAsia="Times New Roman" w:hAnsi="Times New Roman" w:cs="Times New Roman"/>
